--- a/Quantum Computing/ocean.docx
+++ b/Quantum Computing/ocean.docx
@@ -1,8 +1,57 @@
 
 <file path=word/document.xml><?xml version="1.0" encoding="utf-8"?>
-<w:document xmlns:wpc="http://schemas.microsoft.com/office/word/2010/wordprocessingCanvas" xmlns:cx="http://schemas.microsoft.com/office/drawing/2014/chartex" xmlns:mc="http://schemas.openxmlformats.org/markup-compatibility/2006" xmlns:o="urn:schemas-microsoft-com:office:office" xmlns:r="http://schemas.openxmlformats.org/officeDocument/2006/relationships" xmlns:m="http://schemas.openxmlformats.org/officeDocument/2006/math" xmlns:v="urn:schemas-microsoft-com:vml" xmlns:wp14="http://schemas.microsoft.com/office/word/2010/wordprocessingDrawing" xmlns:wp="http://schemas.openxmlformats.org/drawingml/2006/wordprocessingDrawing" xmlns:w10="urn:schemas-microsoft-com:office:word" xmlns:w="http://schemas.openxmlformats.org/wordprocessingml/2006/main" xmlns:w14="http://schemas.microsoft.com/office/word/2010/wordml" xmlns:w15="http://schemas.microsoft.com/office/word/2012/wordml" xmlns:w16se="http://schemas.microsoft.com/office/word/2015/wordml/symex" xmlns:wpg="http://schemas.microsoft.com/office/word/2010/wordprocessingGroup" xmlns:wpi="http://schemas.microsoft.com/office/word/2010/wordprocessingInk" xmlns:wne="http://schemas.microsoft.com/office/word/2006/wordml" xmlns:wps="http://schemas.microsoft.com/office/word/2010/wordprocessingShape" mc:Ignorable="w14 w15 w16se wp14">
+<w:document xmlns:wpc="http://schemas.microsoft.com/office/word/2010/wordprocessingCanvas" xmlns:cx="http://schemas.microsoft.com/office/drawing/2014/chartex" xmlns:cx1="http://schemas.microsoft.com/office/drawing/2015/9/8/chartex" xmlns:mc="http://schemas.openxmlformats.org/markup-compatibility/2006" xmlns:o="urn:schemas-microsoft-com:office:office" xmlns:r="http://schemas.openxmlformats.org/officeDocument/2006/relationships" xmlns:m="http://schemas.openxmlformats.org/officeDocument/2006/math" xmlns:v="urn:schemas-microsoft-com:vml" xmlns:wp14="http://schemas.microsoft.com/office/word/2010/wordprocessingDrawing" xmlns:wp="http://schemas.openxmlformats.org/drawingml/2006/wordprocessingDrawing" xmlns:w10="urn:schemas-microsoft-com:office:word" xmlns:w="http://schemas.openxmlformats.org/wordprocessingml/2006/main" xmlns:w14="http://schemas.microsoft.com/office/word/2010/wordml" xmlns:w15="http://schemas.microsoft.com/office/word/2012/wordml" xmlns:w16se="http://schemas.microsoft.com/office/word/2015/wordml/symex" xmlns:wpg="http://schemas.microsoft.com/office/word/2010/wordprocessingGroup" xmlns:wpi="http://schemas.microsoft.com/office/word/2010/wordprocessingInk" xmlns:wne="http://schemas.microsoft.com/office/word/2006/wordml" xmlns:wps="http://schemas.microsoft.com/office/word/2010/wordprocessingShape" mc:Ignorable="w14 w15 w16se wp14">
   <w:body>
-    <w:p/>
+    <w:p>
+      <w:r>
+        <w:rPr>
+          <w:rFonts w:hint="eastAsia"/>
+        </w:rPr>
+        <w:t>安装说</w:t>
+      </w:r>
+      <w:bookmarkStart w:id="0" w:name="_GoBack"/>
+      <w:bookmarkEnd w:id="0"/>
+      <w:r>
+        <w:rPr>
+          <w:rFonts w:hint="eastAsia"/>
+        </w:rPr>
+        <w:t>明：</w:t>
+      </w:r>
+    </w:p>
+    <w:p>
+      <w:r>
+        <w:rPr>
+          <w:rFonts w:hint="eastAsia"/>
+        </w:rPr>
+        <w:t>使用qbu，pyhto</w:t>
+      </w:r>
+      <w:r>
+        <w:t xml:space="preserve">n </w:t>
+      </w:r>
+      <w:r>
+        <w:rPr>
+          <w:rFonts w:hint="eastAsia"/>
+        </w:rPr>
+        <w:t>安装说明</w:t>
+      </w:r>
+    </w:p>
+    <w:p>
+      <w:hyperlink r:id="rId7" w:history="1">
+        <w:r>
+          <w:rPr>
+            <w:rStyle w:val="a8"/>
+          </w:rPr>
+          <w:t>https://docs.ocean.dwavesys.com/en/latest/overview/install.html</w:t>
+        </w:r>
+      </w:hyperlink>
+    </w:p>
+    <w:p>
+      <w:pPr>
+        <w:rPr>
+          <w:rFonts w:hint="eastAsia"/>
+        </w:rPr>
+      </w:pPr>
+    </w:p>
     <w:p>
       <w:r>
         <w:t>/root/AndySpace/dwave</w:t>
@@ -93,230 +142,6 @@
             <wp:extent cx="5274310" cy="1848485"/>
             <wp:effectExtent l="0" t="0" r="2540" b="0"/>
             <wp:docPr id="1" name="图片 1"/>
-            <wp:cNvGraphicFramePr>
-              <a:graphicFrameLocks xmlns:a="http://schemas.openxmlformats.org/drawingml/2006/main" noChangeAspect="1"/>
-            </wp:cNvGraphicFramePr>
-            <a:graphic xmlns:a="http://schemas.openxmlformats.org/drawingml/2006/main">
-              <a:graphicData uri="http://schemas.openxmlformats.org/drawingml/2006/picture">
-                <pic:pic xmlns:pic="http://schemas.openxmlformats.org/drawingml/2006/picture">
-                  <pic:nvPicPr>
-                    <pic:cNvPr id="1" name=""/>
-                    <pic:cNvPicPr/>
-                  </pic:nvPicPr>
-                  <pic:blipFill>
-                    <a:blip r:embed="rId7"/>
-                    <a:stretch>
-                      <a:fillRect/>
-                    </a:stretch>
-                  </pic:blipFill>
-                  <pic:spPr>
-                    <a:xfrm>
-                      <a:off x="0" y="0"/>
-                      <a:ext cx="5274310" cy="1848485"/>
-                    </a:xfrm>
-                    <a:prstGeom prst="rect">
-                      <a:avLst/>
-                    </a:prstGeom>
-                  </pic:spPr>
-                </pic:pic>
-              </a:graphicData>
-            </a:graphic>
-          </wp:inline>
-        </w:drawing>
-      </w:r>
-    </w:p>
-    <w:p>
-      <w:r>
-        <w:rPr>
-          <w:rFonts w:hint="eastAsia"/>
-        </w:rPr>
-        <w:t>2、连接QPU</w:t>
-      </w:r>
-      <w:r>
-        <w:t>:</w:t>
-      </w:r>
-      <w:r>
-        <w:t xml:space="preserve"> dwave config create</w:t>
-      </w:r>
-      <w:r>
-        <w:t xml:space="preserve">   (</w:t>
-      </w:r>
-      <w:r>
-        <w:rPr>
-          <w:rFonts w:hint="eastAsia"/>
-        </w:rPr>
-        <w:t>GPU</w:t>
-      </w:r>
-      <w:r>
-        <w:rPr>
-          <w:rFonts w:hint="eastAsia"/>
-        </w:rPr>
-        <w:t>上连接</w:t>
-      </w:r>
-      <w:r>
-        <w:t>QPU</w:t>
-      </w:r>
-      <w:r>
-        <w:rPr>
-          <w:rFonts w:hint="eastAsia"/>
-        </w:rPr>
-        <w:t>为本人的账号</w:t>
-      </w:r>
-      <w:r>
-        <w:t>)</w:t>
-      </w:r>
-    </w:p>
-    <w:p>
-      <w:r>
-        <w:rPr>
-          <w:rFonts w:hint="eastAsia"/>
-        </w:rPr>
-        <w:t xml:space="preserve"> </w:t>
-      </w:r>
-      <w:r>
-        <w:t xml:space="preserve">           </w:t>
-      </w:r>
-      <w:r>
-        <w:t>dwave config</w:t>
-      </w:r>
-      <w:r>
-        <w:t xml:space="preserve"> </w:t>
-      </w:r>
-      <w:r>
-        <w:rPr>
-          <w:rFonts w:hint="eastAsia"/>
-        </w:rPr>
-        <w:t>inspect</w:t>
-      </w:r>
-    </w:p>
-    <w:p/>
-    <w:p/>
-    <w:p/>
-    <w:p/>
-    <w:p>
-      <w:pPr>
-        <w:rPr>
-          <w:b/>
-        </w:rPr>
-      </w:pPr>
-      <w:r>
-        <w:rPr>
-          <w:b/>
-        </w:rPr>
-        <w:t>Solving Problems on a D-Wave System</w:t>
-      </w:r>
-      <w:r>
-        <w:rPr>
-          <w:rFonts w:hint="eastAsia"/>
-          <w:b/>
-        </w:rPr>
-        <w:t>：</w:t>
-      </w:r>
-    </w:p>
-    <w:p>
-      <w:pPr>
-        <w:pStyle w:val="a7"/>
-        <w:numPr>
-          <w:ilvl w:val="0"/>
-          <w:numId w:val="1"/>
-        </w:numPr>
-        <w:ind w:firstLineChars="0"/>
-      </w:pPr>
-      <w:r>
-        <w:t xml:space="preserve">Formulate the problem as a </w:t>
-      </w:r>
-      <w:r>
-        <w:t>binary quadratic model (BQM)</w:t>
-      </w:r>
-    </w:p>
-    <w:p>
-      <w:pPr>
-        <w:pStyle w:val="a7"/>
-        <w:numPr>
-          <w:ilvl w:val="0"/>
-          <w:numId w:val="1"/>
-        </w:numPr>
-        <w:ind w:firstLineChars="0"/>
-      </w:pPr>
-      <w:r>
-        <w:t>Solve the BQM with a D-wave system or classical sampler.</w:t>
-      </w:r>
-    </w:p>
-    <w:p/>
-    <w:p>
-      <w:r>
-        <w:t>Qubit bias weights: control the degree to which a qubit tends to a particular state.</w:t>
-      </w:r>
-    </w:p>
-    <w:p>
-      <w:r>
-        <w:t>Qubit coupling strengths: control the degree to which two qubits tend to the same state.</w:t>
-      </w:r>
-    </w:p>
-    <w:p/>
-    <w:p/>
-    <w:p/>
-    <w:p>
-      <w:r>
-        <w:t xml:space="preserve">Ocean’s </w:t>
-      </w:r>
-      <w:r>
-        <w:rPr>
-          <w:b/>
-        </w:rPr>
-        <w:t>dimod</w:t>
-      </w:r>
-      <w:r>
-        <w:t xml:space="preserve"> provides a sampler that simply returns the BQM’s value for every possible assignment of variable values.</w:t>
-      </w:r>
-    </w:p>
-    <w:p/>
-    <w:p/>
-    <w:p/>
-    <w:p/>
-    <w:p/>
-    <w:p/>
-    <w:p/>
-    <w:p/>
-    <w:p/>
-    <w:p/>
-    <w:p/>
-    <w:p>
-      <w:pPr>
-        <w:rPr>
-          <w:rFonts w:hint="eastAsia"/>
-        </w:rPr>
-      </w:pPr>
-    </w:p>
-    <w:p>
-      <w:pPr>
-        <w:rPr>
-          <w:sz w:val="32"/>
-        </w:rPr>
-      </w:pPr>
-      <w:r>
-        <w:rPr>
-          <w:sz w:val="32"/>
-        </w:rPr>
-        <w:lastRenderedPageBreak/>
-        <w:t>dwave_networkx.generators.chimera_graph()</w:t>
-      </w:r>
-    </w:p>
-    <w:p>
-      <w:r>
-        <w:t>https://docs.ocean.dwavesys.com/projects/dwave-networkx/en/latest/reference/generated/dwave_networkx.generators.chimera_graph.html#dwave_networkx.generators.chimera_graph</w:t>
-      </w:r>
-    </w:p>
-    <w:p>
-      <w:r>
-        <w:rPr>
-          <w:noProof/>
-        </w:rPr>
-        <w:drawing>
-          <wp:inline distT="0" distB="0" distL="0" distR="0" wp14:anchorId="7D18A4D5" wp14:editId="56BEEFD3">
-            <wp:extent cx="4049763" cy="3152633"/>
-            <wp:effectExtent l="0" t="0" r="8255" b="0"/>
-            <wp:docPr id="3" name="图片 3"/>
             <wp:cNvGraphicFramePr>
               <a:graphicFrameLocks xmlns:a="http://schemas.openxmlformats.org/drawingml/2006/main" noChangeAspect="1"/>
             </wp:cNvGraphicFramePr>
@@ -336,7 +161,7 @@
                   <pic:spPr>
                     <a:xfrm>
                       <a:off x="0" y="0"/>
-                      <a:ext cx="4058393" cy="3159351"/>
+                      <a:ext cx="5274310" cy="1848485"/>
                     </a:xfrm>
                     <a:prstGeom prst="rect">
                       <a:avLst/>
@@ -350,21 +175,190 @@
       </w:r>
     </w:p>
     <w:p>
-      <w:pPr>
-        <w:rPr>
-          <w:rFonts w:hint="eastAsia"/>
-        </w:rPr>
-      </w:pPr>
-      <w:bookmarkStart w:id="0" w:name="_GoBack"/>
+      <w:r>
+        <w:rPr>
+          <w:rFonts w:hint="eastAsia"/>
+        </w:rPr>
+        <w:t>2、连接QPU</w:t>
+      </w:r>
+      <w:r>
+        <w:t>:</w:t>
+      </w:r>
+      <w:r>
+        <w:t xml:space="preserve"> dwave config create</w:t>
+      </w:r>
+      <w:r>
+        <w:t xml:space="preserve">   (</w:t>
+      </w:r>
+      <w:r>
+        <w:rPr>
+          <w:rFonts w:hint="eastAsia"/>
+        </w:rPr>
+        <w:t>GPU</w:t>
+      </w:r>
+      <w:r>
+        <w:rPr>
+          <w:rFonts w:hint="eastAsia"/>
+        </w:rPr>
+        <w:t>上连接</w:t>
+      </w:r>
+      <w:r>
+        <w:t>QPU</w:t>
+      </w:r>
+      <w:r>
+        <w:rPr>
+          <w:rFonts w:hint="eastAsia"/>
+        </w:rPr>
+        <w:t>为本人的账号</w:t>
+      </w:r>
+      <w:r>
+        <w:t>)</w:t>
+      </w:r>
+    </w:p>
+    <w:p>
+      <w:r>
+        <w:rPr>
+          <w:rFonts w:hint="eastAsia"/>
+        </w:rPr>
+        <w:t xml:space="preserve"> </w:t>
+      </w:r>
+      <w:r>
+        <w:t xml:space="preserve">           </w:t>
+      </w:r>
+      <w:r>
+        <w:t>dwave config</w:t>
+      </w:r>
+      <w:r>
+        <w:t xml:space="preserve"> </w:t>
+      </w:r>
+      <w:r>
+        <w:rPr>
+          <w:rFonts w:hint="eastAsia"/>
+        </w:rPr>
+        <w:t>inspect</w:t>
+      </w:r>
+    </w:p>
+    <w:p/>
+    <w:p/>
+    <w:p/>
+    <w:p/>
+    <w:p>
+      <w:pPr>
+        <w:rPr>
+          <w:b/>
+        </w:rPr>
+      </w:pPr>
+      <w:r>
+        <w:rPr>
+          <w:b/>
+        </w:rPr>
+        <w:t>Solving Problems on a D-Wave System</w:t>
+      </w:r>
+      <w:r>
+        <w:rPr>
+          <w:rFonts w:hint="eastAsia"/>
+          <w:b/>
+        </w:rPr>
+        <w:t>：</w:t>
+      </w:r>
+    </w:p>
+    <w:p>
+      <w:pPr>
+        <w:pStyle w:val="a7"/>
+        <w:numPr>
+          <w:ilvl w:val="0"/>
+          <w:numId w:val="1"/>
+        </w:numPr>
+        <w:ind w:firstLineChars="0"/>
+      </w:pPr>
+      <w:r>
+        <w:t xml:space="preserve">Formulate the problem as a </w:t>
+      </w:r>
+      <w:r>
+        <w:t>binary quadratic model (BQM)</w:t>
+      </w:r>
+    </w:p>
+    <w:p>
+      <w:pPr>
+        <w:pStyle w:val="a7"/>
+        <w:numPr>
+          <w:ilvl w:val="0"/>
+          <w:numId w:val="1"/>
+        </w:numPr>
+        <w:ind w:firstLineChars="0"/>
+      </w:pPr>
+      <w:r>
+        <w:t>Solve the BQM with a D-wave system or classical sampler.</w:t>
+      </w:r>
+    </w:p>
+    <w:p/>
+    <w:p>
+      <w:r>
+        <w:t>Qubit bias weights: control the degree to which a qubit tends to a particular state.</w:t>
+      </w:r>
+    </w:p>
+    <w:p>
+      <w:r>
+        <w:t>Qubit coupling strengths: control the degree to which two qubits tend to the same state.</w:t>
+      </w:r>
+    </w:p>
+    <w:p/>
+    <w:p/>
+    <w:p/>
+    <w:p>
+      <w:r>
+        <w:t xml:space="preserve">Ocean’s </w:t>
+      </w:r>
+      <w:r>
+        <w:rPr>
+          <w:b/>
+        </w:rPr>
+        <w:t>dimod</w:t>
+      </w:r>
+      <w:r>
+        <w:t xml:space="preserve"> provides a sampler that simply returns the BQM’s value for every possible assignment of variable values.</w:t>
+      </w:r>
+    </w:p>
+    <w:p/>
+    <w:p/>
+    <w:p/>
+    <w:p/>
+    <w:p/>
+    <w:p/>
+    <w:p/>
+    <w:p/>
+    <w:p/>
+    <w:p/>
+    <w:p/>
+    <w:p/>
+    <w:p>
+      <w:pPr>
+        <w:rPr>
+          <w:sz w:val="32"/>
+        </w:rPr>
+      </w:pPr>
+      <w:r>
+        <w:rPr>
+          <w:sz w:val="32"/>
+        </w:rPr>
+        <w:t>dwave_networkx.generators.chimera_graph()</w:t>
+      </w:r>
+    </w:p>
+    <w:p>
+      <w:r>
+        <w:t>https://docs.ocean.dwavesys.com/projects/dwave-networkx/en/latest/reference/generated/dwave_networkx.generators.chimera_graph.html#dwave_networkx.generators.chimera_graph</w:t>
+      </w:r>
+    </w:p>
+    <w:p>
       <w:r>
         <w:rPr>
           <w:noProof/>
         </w:rPr>
         <w:drawing>
-          <wp:inline distT="0" distB="0" distL="0" distR="0" wp14:anchorId="2E756230" wp14:editId="57834305">
-            <wp:extent cx="3916358" cy="3103947"/>
-            <wp:effectExtent l="0" t="0" r="8255" b="1270"/>
-            <wp:docPr id="4" name="图片 4"/>
+          <wp:inline distT="0" distB="0" distL="0" distR="0" wp14:anchorId="7D18A4D5" wp14:editId="56BEEFD3">
+            <wp:extent cx="4049763" cy="3152633"/>
+            <wp:effectExtent l="0" t="0" r="8255" b="0"/>
+            <wp:docPr id="3" name="图片 3"/>
             <wp:cNvGraphicFramePr>
               <a:graphicFrameLocks xmlns:a="http://schemas.openxmlformats.org/drawingml/2006/main" noChangeAspect="1"/>
             </wp:cNvGraphicFramePr>
@@ -384,7 +378,7 @@
                   <pic:spPr>
                     <a:xfrm>
                       <a:off x="0" y="0"/>
-                      <a:ext cx="3922540" cy="3108847"/>
+                      <a:ext cx="4058393" cy="3159351"/>
                     </a:xfrm>
                     <a:prstGeom prst="rect">
                       <a:avLst/>
@@ -396,24 +390,17 @@
           </wp:inline>
         </w:drawing>
       </w:r>
-      <w:bookmarkEnd w:id="0"/>
-    </w:p>
-    <w:p>
-      <w:pPr>
-        <w:rPr>
-          <w:b/>
-        </w:rPr>
-      </w:pPr>
+    </w:p>
+    <w:p>
       <w:r>
         <w:rPr>
           <w:noProof/>
         </w:rPr>
-        <w:lastRenderedPageBreak/>
         <w:drawing>
-          <wp:inline distT="0" distB="0" distL="0" distR="0" wp14:anchorId="3944A612" wp14:editId="20F90371">
-            <wp:extent cx="5274310" cy="2559050"/>
-            <wp:effectExtent l="0" t="0" r="2540" b="0"/>
-            <wp:docPr id="2" name="图片 2"/>
+          <wp:inline distT="0" distB="0" distL="0" distR="0" wp14:anchorId="2E756230" wp14:editId="57834305">
+            <wp:extent cx="3916358" cy="3103947"/>
+            <wp:effectExtent l="0" t="0" r="8255" b="1270"/>
+            <wp:docPr id="4" name="图片 4"/>
             <wp:cNvGraphicFramePr>
               <a:graphicFrameLocks xmlns:a="http://schemas.openxmlformats.org/drawingml/2006/main" noChangeAspect="1"/>
             </wp:cNvGraphicFramePr>
@@ -433,6 +420,54 @@
                   <pic:spPr>
                     <a:xfrm>
                       <a:off x="0" y="0"/>
+                      <a:ext cx="3922540" cy="3108847"/>
+                    </a:xfrm>
+                    <a:prstGeom prst="rect">
+                      <a:avLst/>
+                    </a:prstGeom>
+                  </pic:spPr>
+                </pic:pic>
+              </a:graphicData>
+            </a:graphic>
+          </wp:inline>
+        </w:drawing>
+      </w:r>
+    </w:p>
+    <w:p>
+      <w:pPr>
+        <w:rPr>
+          <w:b/>
+        </w:rPr>
+      </w:pPr>
+      <w:r>
+        <w:rPr>
+          <w:noProof/>
+        </w:rPr>
+        <w:lastRenderedPageBreak/>
+        <w:drawing>
+          <wp:inline distT="0" distB="0" distL="0" distR="0" wp14:anchorId="3944A612" wp14:editId="20F90371">
+            <wp:extent cx="5274310" cy="2559050"/>
+            <wp:effectExtent l="0" t="0" r="2540" b="0"/>
+            <wp:docPr id="2" name="图片 2"/>
+            <wp:cNvGraphicFramePr>
+              <a:graphicFrameLocks xmlns:a="http://schemas.openxmlformats.org/drawingml/2006/main" noChangeAspect="1"/>
+            </wp:cNvGraphicFramePr>
+            <a:graphic xmlns:a="http://schemas.openxmlformats.org/drawingml/2006/main">
+              <a:graphicData uri="http://schemas.openxmlformats.org/drawingml/2006/picture">
+                <pic:pic xmlns:pic="http://schemas.openxmlformats.org/drawingml/2006/picture">
+                  <pic:nvPicPr>
+                    <pic:cNvPr id="1" name=""/>
+                    <pic:cNvPicPr/>
+                  </pic:nvPicPr>
+                  <pic:blipFill>
+                    <a:blip r:embed="rId11"/>
+                    <a:stretch>
+                      <a:fillRect/>
+                    </a:stretch>
+                  </pic:blipFill>
+                  <pic:spPr>
+                    <a:xfrm>
+                      <a:off x="0" y="0"/>
                       <a:ext cx="5274310" cy="2559050"/>
                     </a:xfrm>
                     <a:prstGeom prst="rect">
@@ -449,7 +484,6 @@
     <w:p>
       <w:pPr>
         <w:rPr>
-          <w:rFonts w:hint="eastAsia"/>
           <w:b/>
         </w:rPr>
       </w:pPr>
@@ -465,7 +499,7 @@
 </file>
 
 <file path=word/endnotes.xml><?xml version="1.0" encoding="utf-8"?>
-<w:endnotes xmlns:wpc="http://schemas.microsoft.com/office/word/2010/wordprocessingCanvas" xmlns:cx="http://schemas.microsoft.com/office/drawing/2014/chartex" xmlns:mc="http://schemas.openxmlformats.org/markup-compatibility/2006" xmlns:o="urn:schemas-microsoft-com:office:office" xmlns:r="http://schemas.openxmlformats.org/officeDocument/2006/relationships" xmlns:m="http://schemas.openxmlformats.org/officeDocument/2006/math" xmlns:v="urn:schemas-microsoft-com:vml" xmlns:wp14="http://schemas.microsoft.com/office/word/2010/wordprocessingDrawing" xmlns:wp="http://schemas.openxmlformats.org/drawingml/2006/wordprocessingDrawing" xmlns:w10="urn:schemas-microsoft-com:office:word" xmlns:w="http://schemas.openxmlformats.org/wordprocessingml/2006/main" xmlns:w14="http://schemas.microsoft.com/office/word/2010/wordml" xmlns:w15="http://schemas.microsoft.com/office/word/2012/wordml" xmlns:w16se="http://schemas.microsoft.com/office/word/2015/wordml/symex" xmlns:wpg="http://schemas.microsoft.com/office/word/2010/wordprocessingGroup" xmlns:wpi="http://schemas.microsoft.com/office/word/2010/wordprocessingInk" xmlns:wne="http://schemas.microsoft.com/office/word/2006/wordml" xmlns:wps="http://schemas.microsoft.com/office/word/2010/wordprocessingShape" mc:Ignorable="w14 w15 w16se wp14">
+<w:endnotes xmlns:wpc="http://schemas.microsoft.com/office/word/2010/wordprocessingCanvas" xmlns:cx="http://schemas.microsoft.com/office/drawing/2014/chartex" xmlns:cx1="http://schemas.microsoft.com/office/drawing/2015/9/8/chartex" xmlns:mc="http://schemas.openxmlformats.org/markup-compatibility/2006" xmlns:o="urn:schemas-microsoft-com:office:office" xmlns:r="http://schemas.openxmlformats.org/officeDocument/2006/relationships" xmlns:m="http://schemas.openxmlformats.org/officeDocument/2006/math" xmlns:v="urn:schemas-microsoft-com:vml" xmlns:wp14="http://schemas.microsoft.com/office/word/2010/wordprocessingDrawing" xmlns:wp="http://schemas.openxmlformats.org/drawingml/2006/wordprocessingDrawing" xmlns:w10="urn:schemas-microsoft-com:office:word" xmlns:w="http://schemas.openxmlformats.org/wordprocessingml/2006/main" xmlns:w14="http://schemas.microsoft.com/office/word/2010/wordml" xmlns:w15="http://schemas.microsoft.com/office/word/2012/wordml" xmlns:w16se="http://schemas.microsoft.com/office/word/2015/wordml/symex" xmlns:wpg="http://schemas.microsoft.com/office/word/2010/wordprocessingGroup" xmlns:wpi="http://schemas.microsoft.com/office/word/2010/wordprocessingInk" xmlns:wne="http://schemas.microsoft.com/office/word/2006/wordml" xmlns:wps="http://schemas.microsoft.com/office/word/2010/wordprocessingShape" mc:Ignorable="w14 w15 w16se wp14">
   <w:endnote w:type="separator" w:id="-1">
     <w:p>
       <w:r>
@@ -484,7 +518,7 @@
 </file>
 
 <file path=word/footnotes.xml><?xml version="1.0" encoding="utf-8"?>
-<w:footnotes xmlns:wpc="http://schemas.microsoft.com/office/word/2010/wordprocessingCanvas" xmlns:cx="http://schemas.microsoft.com/office/drawing/2014/chartex" xmlns:mc="http://schemas.openxmlformats.org/markup-compatibility/2006" xmlns:o="urn:schemas-microsoft-com:office:office" xmlns:r="http://schemas.openxmlformats.org/officeDocument/2006/relationships" xmlns:m="http://schemas.openxmlformats.org/officeDocument/2006/math" xmlns:v="urn:schemas-microsoft-com:vml" xmlns:wp14="http://schemas.microsoft.com/office/word/2010/wordprocessingDrawing" xmlns:wp="http://schemas.openxmlformats.org/drawingml/2006/wordprocessingDrawing" xmlns:w10="urn:schemas-microsoft-com:office:word" xmlns:w="http://schemas.openxmlformats.org/wordprocessingml/2006/main" xmlns:w14="http://schemas.microsoft.com/office/word/2010/wordml" xmlns:w15="http://schemas.microsoft.com/office/word/2012/wordml" xmlns:w16se="http://schemas.microsoft.com/office/word/2015/wordml/symex" xmlns:wpg="http://schemas.microsoft.com/office/word/2010/wordprocessingGroup" xmlns:wpi="http://schemas.microsoft.com/office/word/2010/wordprocessingInk" xmlns:wne="http://schemas.microsoft.com/office/word/2006/wordml" xmlns:wps="http://schemas.microsoft.com/office/word/2010/wordprocessingShape" mc:Ignorable="w14 w15 w16se wp14">
+<w:footnotes xmlns:wpc="http://schemas.microsoft.com/office/word/2010/wordprocessingCanvas" xmlns:cx="http://schemas.microsoft.com/office/drawing/2014/chartex" xmlns:cx1="http://schemas.microsoft.com/office/drawing/2015/9/8/chartex" xmlns:mc="http://schemas.openxmlformats.org/markup-compatibility/2006" xmlns:o="urn:schemas-microsoft-com:office:office" xmlns:r="http://schemas.openxmlformats.org/officeDocument/2006/relationships" xmlns:m="http://schemas.openxmlformats.org/officeDocument/2006/math" xmlns:v="urn:schemas-microsoft-com:vml" xmlns:wp14="http://schemas.microsoft.com/office/word/2010/wordprocessingDrawing" xmlns:wp="http://schemas.openxmlformats.org/drawingml/2006/wordprocessingDrawing" xmlns:w10="urn:schemas-microsoft-com:office:word" xmlns:w="http://schemas.openxmlformats.org/wordprocessingml/2006/main" xmlns:w14="http://schemas.microsoft.com/office/word/2010/wordml" xmlns:w15="http://schemas.microsoft.com/office/word/2012/wordml" xmlns:w16se="http://schemas.microsoft.com/office/word/2015/wordml/symex" xmlns:wpg="http://schemas.microsoft.com/office/word/2010/wordprocessingGroup" xmlns:wpi="http://schemas.microsoft.com/office/word/2010/wordprocessingInk" xmlns:wne="http://schemas.microsoft.com/office/word/2006/wordml" xmlns:wps="http://schemas.microsoft.com/office/word/2010/wordprocessingShape" mc:Ignorable="w14 w15 w16se wp14">
   <w:footnote w:type="separator" w:id="-1">
     <w:p>
       <w:r>
@@ -503,7 +537,7 @@
 </file>
 
 <file path=word/numbering.xml><?xml version="1.0" encoding="utf-8"?>
-<w:numbering xmlns:wpc="http://schemas.microsoft.com/office/word/2010/wordprocessingCanvas" xmlns:cx="http://schemas.microsoft.com/office/drawing/2014/chartex" xmlns:mc="http://schemas.openxmlformats.org/markup-compatibility/2006" xmlns:o="urn:schemas-microsoft-com:office:office" xmlns:r="http://schemas.openxmlformats.org/officeDocument/2006/relationships" xmlns:m="http://schemas.openxmlformats.org/officeDocument/2006/math" xmlns:v="urn:schemas-microsoft-com:vml" xmlns:wp14="http://schemas.microsoft.com/office/word/2010/wordprocessingDrawing" xmlns:wp="http://schemas.openxmlformats.org/drawingml/2006/wordprocessingDrawing" xmlns:w10="urn:schemas-microsoft-com:office:word" xmlns:w="http://schemas.openxmlformats.org/wordprocessingml/2006/main" xmlns:w14="http://schemas.microsoft.com/office/word/2010/wordml" xmlns:w15="http://schemas.microsoft.com/office/word/2012/wordml" xmlns:w16se="http://schemas.microsoft.com/office/word/2015/wordml/symex" xmlns:wpg="http://schemas.microsoft.com/office/word/2010/wordprocessingGroup" xmlns:wpi="http://schemas.microsoft.com/office/word/2010/wordprocessingInk" xmlns:wne="http://schemas.microsoft.com/office/word/2006/wordml" xmlns:wps="http://schemas.microsoft.com/office/word/2010/wordprocessingShape" mc:Ignorable="w14 w15 w16se wp14">
+<w:numbering xmlns:wpc="http://schemas.microsoft.com/office/word/2010/wordprocessingCanvas" xmlns:cx="http://schemas.microsoft.com/office/drawing/2014/chartex" xmlns:cx1="http://schemas.microsoft.com/office/drawing/2015/9/8/chartex" xmlns:mc="http://schemas.openxmlformats.org/markup-compatibility/2006" xmlns:o="urn:schemas-microsoft-com:office:office" xmlns:r="http://schemas.openxmlformats.org/officeDocument/2006/relationships" xmlns:m="http://schemas.openxmlformats.org/officeDocument/2006/math" xmlns:v="urn:schemas-microsoft-com:vml" xmlns:wp14="http://schemas.microsoft.com/office/word/2010/wordprocessingDrawing" xmlns:wp="http://schemas.openxmlformats.org/drawingml/2006/wordprocessingDrawing" xmlns:w10="urn:schemas-microsoft-com:office:word" xmlns:w="http://schemas.openxmlformats.org/wordprocessingml/2006/main" xmlns:w14="http://schemas.microsoft.com/office/word/2010/wordml" xmlns:w15="http://schemas.microsoft.com/office/word/2012/wordml" xmlns:w16se="http://schemas.microsoft.com/office/word/2015/wordml/symex" xmlns:wpg="http://schemas.microsoft.com/office/word/2010/wordprocessingGroup" xmlns:wpi="http://schemas.microsoft.com/office/word/2010/wordprocessingInk" xmlns:wne="http://schemas.microsoft.com/office/word/2006/wordml" xmlns:wps="http://schemas.microsoft.com/office/word/2010/wordprocessingShape" mc:Ignorable="w14 w15 w16se wp14">
   <w:abstractNum w:abstractNumId="0" w15:restartNumberingAfterBreak="0">
     <w:nsid w:val="6CEF6279"/>
     <w:multiLevelType w:val="hybridMultilevel"/>
@@ -1096,6 +1130,17 @@
       <w:ind w:firstLineChars="200" w:firstLine="420"/>
     </w:pPr>
   </w:style>
+  <w:style w:type="character" w:styleId="a8">
+    <w:name w:val="Hyperlink"/>
+    <w:basedOn w:val="a0"/>
+    <w:uiPriority w:val="99"/>
+    <w:unhideWhenUsed/>
+    <w:rsid w:val="004211DF"/>
+    <w:rPr>
+      <w:color w:val="0563C1" w:themeColor="hyperlink"/>
+      <w:u w:val="single"/>
+    </w:rPr>
+  </w:style>
 </w:styles>
 </file>
 
